--- a/report-zh.docx
+++ b/report-zh.docx
@@ -518,8 +518,10 @@
           <w:u w:val="single"/>
           <w:lang w:val="en-US" w:eastAsia="zh-CN"/>
         </w:rPr>
-        <w:t>谭明奎</w:t>
-      </w:r>
+        <w:t xml:space="preserve">      </w:t>
+      </w:r>
+      <w:bookmarkStart w:id="0" w:name="_GoBack"/>
+      <w:bookmarkEnd w:id="0"/>
       <w:r>
         <w:rPr>
           <w:rFonts w:ascii="宋体" w:hAnsi="宋体"/>
@@ -815,7 +817,7 @@
           <w:szCs w:val="32"/>
           <w:lang w:val="en-US" w:eastAsia="zh-CN"/>
         </w:rPr>
-        <w:t>3. 实验目的:</w:t>
+        <w:t>4. 实验目的:</w:t>
       </w:r>
     </w:p>
     <w:p>
@@ -839,7 +841,7 @@
           <w:szCs w:val="32"/>
           <w:lang w:val="en-US" w:eastAsia="zh-CN"/>
         </w:rPr>
-        <w:t>4. 数据集以及数据分析：</w:t>
+        <w:t>5. 数据集以及数据分析：</w:t>
       </w:r>
     </w:p>
     <w:p>
@@ -863,7 +865,7 @@
           <w:szCs w:val="32"/>
           <w:lang w:val="en-US" w:eastAsia="zh-CN"/>
         </w:rPr>
-        <w:t>5. 实验步骤:</w:t>
+        <w:t>6. 实验步骤:</w:t>
       </w:r>
     </w:p>
     <w:p>
@@ -887,7 +889,27 @@
           <w:szCs w:val="32"/>
           <w:lang w:val="en-US" w:eastAsia="zh-CN"/>
         </w:rPr>
-        <w:t>6. 代码内容:</w:t>
+        <w:t>7. 代码内容:</w:t>
+      </w:r>
+    </w:p>
+    <w:p>
+      <w:pPr>
+        <w:rPr>
+          <w:rFonts w:hint="eastAsia"/>
+          <w:color w:val="0000FF"/>
+          <w:lang w:val="en-US" w:eastAsia="zh-CN"/>
+        </w:rPr>
+      </w:pPr>
+      <w:r>
+        <w:rPr>
+          <w:rFonts w:hint="eastAsia" w:ascii="Cambria" w:hAnsi="Cambria" w:cs="Times New Roman"/>
+          <w:bCs/>
+          <w:color w:val="0000FF"/>
+          <w:sz w:val="28"/>
+          <w:szCs w:val="32"/>
+          <w:lang w:val="en-US" w:eastAsia="zh-CN"/>
+        </w:rPr>
+        <w:t>（针对线性回归和线性分类分别填写8-12内容）</w:t>
       </w:r>
     </w:p>
     <w:p>
@@ -911,7 +933,7 @@
           <w:szCs w:val="32"/>
           <w:lang w:val="en-US" w:eastAsia="zh-CN"/>
         </w:rPr>
-        <w:t>7. 选择的评估方法（</w:t>
+        <w:t>8. 选择的评估方法（</w:t>
       </w:r>
       <w:r>
         <w:rPr>
@@ -956,7 +978,7 @@
           <w:szCs w:val="32"/>
           <w:lang w:val="en-US" w:eastAsia="zh-CN"/>
         </w:rPr>
-        <w:t>8. 模型参数的初始化方法:</w:t>
+        <w:t>9. 模型参数的初始化方法:</w:t>
       </w:r>
     </w:p>
     <w:p>
@@ -980,7 +1002,7 @@
           <w:szCs w:val="32"/>
           <w:lang w:val="en-US" w:eastAsia="zh-CN"/>
         </w:rPr>
-        <w:t>9. 选择的loss函数及其导数:</w:t>
+        <w:t>10.选择的loss函数及其导数:</w:t>
       </w:r>
     </w:p>
     <w:p>
@@ -1004,7 +1026,7 @@
           <w:szCs w:val="32"/>
           <w:lang w:val="en-US" w:eastAsia="zh-CN"/>
         </w:rPr>
-        <w:t>10.实验结果和曲线图:</w:t>
+        <w:t>11.实验结果和曲线图:</w:t>
       </w:r>
     </w:p>
     <w:p>
@@ -1053,10 +1075,8 @@
           <w:szCs w:val="32"/>
           <w:lang w:val="en-US" w:eastAsia="zh-CN"/>
         </w:rPr>
-        <w:t>（λ,epoch等）</w:t>
-      </w:r>
-      <w:bookmarkStart w:id="0" w:name="_GoBack"/>
-      <w:bookmarkEnd w:id="0"/>
+        <w:t>（η,epoch等）</w:t>
+      </w:r>
       <w:r>
         <w:rPr>
           <w:rFonts w:hint="eastAsia" w:ascii="黑体" w:hAnsi="黑体" w:eastAsia="黑体" w:cs="黑体"/>
@@ -1256,7 +1276,7 @@
           <w:szCs w:val="32"/>
           <w:lang w:val="en-US" w:eastAsia="zh-CN"/>
         </w:rPr>
-        <w:t>11.实验结果分析:</w:t>
+        <w:t>12.实验结果分析:</w:t>
       </w:r>
     </w:p>
     <w:p>
@@ -1280,7 +1300,31 @@
           <w:szCs w:val="32"/>
           <w:lang w:val="en-US" w:eastAsia="zh-CN"/>
         </w:rPr>
-        <w:t>12.实验总结：</w:t>
+        <w:t>13.对比线性回归和线性分类的异同点：</w:t>
+      </w:r>
+    </w:p>
+    <w:p>
+      <w:pPr>
+        <w:pStyle w:val="3"/>
+        <w:spacing w:before="156" w:beforeLines="50" w:beforeAutospacing="0" w:after="156" w:afterLines="50" w:afterAutospacing="0" w:line="400" w:lineRule="exact"/>
+        <w:jc w:val="both"/>
+        <w:rPr>
+          <w:rFonts w:hint="eastAsia" w:ascii="Cambria" w:hAnsi="Cambria" w:cs="Times New Roman"/>
+          <w:bCs/>
+          <w:sz w:val="28"/>
+          <w:szCs w:val="32"/>
+          <w:lang w:val="en-US" w:eastAsia="zh-CN"/>
+        </w:rPr>
+      </w:pPr>
+      <w:r>
+        <w:rPr>
+          <w:rFonts w:hint="eastAsia" w:ascii="Cambria" w:hAnsi="Cambria" w:cs="Times New Roman"/>
+          <w:bCs/>
+          <w:sz w:val="28"/>
+          <w:szCs w:val="32"/>
+          <w:lang w:val="en-US" w:eastAsia="zh-CN"/>
+        </w:rPr>
+        <w:t>14.实验总结：</w:t>
       </w:r>
     </w:p>
     <w:p/>
@@ -1406,7 +1450,7 @@
     <w:lsdException w:unhideWhenUsed="0" w:uiPriority="0" w:semiHidden="0" w:name="footnote reference"/>
     <w:lsdException w:unhideWhenUsed="0" w:uiPriority="0" w:semiHidden="0" w:name="annotation reference"/>
     <w:lsdException w:unhideWhenUsed="0" w:uiPriority="0" w:semiHidden="0" w:name="line number"/>
-    <w:lsdException w:unhideWhenUsed="0" w:uiPriority="0" w:semiHidden="0" w:name="page number"/>
+    <w:lsdException w:qFormat="1" w:unhideWhenUsed="0" w:uiPriority="0" w:semiHidden="0" w:name="page number"/>
     <w:lsdException w:unhideWhenUsed="0" w:uiPriority="0" w:semiHidden="0" w:name="endnote reference"/>
     <w:lsdException w:unhideWhenUsed="0" w:uiPriority="0" w:semiHidden="0" w:name="endnote text"/>
     <w:lsdException w:unhideWhenUsed="0" w:uiPriority="0" w:semiHidden="0" w:name="table of authorities"/>
@@ -1734,6 +1778,7 @@
   <w:style w:type="character" w:styleId="7">
     <w:name w:val="page number"/>
     <w:basedOn w:val="6"/>
+    <w:qFormat/>
     <w:uiPriority w:val="0"/>
   </w:style>
   <w:style w:type="character" w:customStyle="1" w:styleId="9">

--- a/report-zh.docx
+++ b/report-zh.docx
@@ -520,8 +520,6 @@
         </w:rPr>
         <w:t xml:space="preserve">      </w:t>
       </w:r>
-      <w:bookmarkStart w:id="0" w:name="_GoBack"/>
-      <w:bookmarkEnd w:id="0"/>
       <w:r>
         <w:rPr>
           <w:rFonts w:ascii="宋体" w:hAnsi="宋体"/>
@@ -1167,14 +1165,53 @@
         <w:ind w:left="420" w:leftChars="0"/>
         <w:jc w:val="both"/>
         <w:rPr>
+          <w:rFonts w:hint="eastAsia"/>
+          <w:lang w:eastAsia="zh-CN"/>
+        </w:rPr>
+      </w:pPr>
+      <w:r>
+        <w:rPr>
           <w:rFonts w:hint="eastAsia" w:ascii="黑体" w:hAnsi="黑体" w:eastAsia="黑体" w:cs="黑体"/>
           <w:b w:val="0"/>
           <w:bCs w:val="0"/>
           <w:sz w:val="28"/>
           <w:szCs w:val="32"/>
+        </w:rPr>
+        <w:t>预测结果</w:t>
+      </w:r>
+      <w:r>
+        <w:rPr>
+          <w:rFonts w:hint="eastAsia" w:ascii="黑体" w:hAnsi="黑体" w:cs="黑体"/>
+          <w:b w:val="0"/>
+          <w:bCs w:val="0"/>
+          <w:sz w:val="28"/>
+          <w:szCs w:val="32"/>
           <w:lang w:eastAsia="zh-CN"/>
         </w:rPr>
-      </w:pPr>
+        <w:t>（</w:t>
+      </w:r>
+      <w:r>
+        <w:rPr>
+          <w:rFonts w:hint="eastAsia" w:ascii="黑体" w:hAnsi="黑体" w:cs="黑体"/>
+          <w:b w:val="0"/>
+          <w:bCs w:val="0"/>
+          <w:sz w:val="28"/>
+          <w:szCs w:val="32"/>
+          <w:lang w:val="en-US" w:eastAsia="zh-CN"/>
+        </w:rPr>
+        <w:t>最佳结果</w:t>
+      </w:r>
+      <w:r>
+        <w:rPr>
+          <w:rFonts w:hint="eastAsia" w:ascii="黑体" w:hAnsi="黑体" w:cs="黑体"/>
+          <w:b w:val="0"/>
+          <w:bCs w:val="0"/>
+          <w:sz w:val="28"/>
+          <w:szCs w:val="32"/>
+          <w:lang w:eastAsia="zh-CN"/>
+        </w:rPr>
+        <w:t>）</w:t>
+      </w:r>
       <w:r>
         <w:rPr>
           <w:rFonts w:hint="eastAsia" w:ascii="黑体" w:hAnsi="黑体" w:eastAsia="黑体" w:cs="黑体"/>
@@ -1182,53 +1219,12 @@
           <w:bCs w:val="0"/>
           <w:sz w:val="28"/>
           <w:szCs w:val="32"/>
-        </w:rPr>
-        <w:t>预测结果</w:t>
-      </w:r>
-      <w:r>
-        <w:rPr>
-          <w:rFonts w:hint="eastAsia" w:ascii="黑体" w:hAnsi="黑体" w:cs="黑体"/>
-          <w:b w:val="0"/>
-          <w:bCs w:val="0"/>
-          <w:sz w:val="28"/>
-          <w:szCs w:val="32"/>
           <w:lang w:eastAsia="zh-CN"/>
         </w:rPr>
-        <w:t>（</w:t>
-      </w:r>
-      <w:r>
-        <w:rPr>
-          <w:rFonts w:hint="eastAsia" w:ascii="黑体" w:hAnsi="黑体" w:cs="黑体"/>
-          <w:b w:val="0"/>
-          <w:bCs w:val="0"/>
-          <w:sz w:val="28"/>
-          <w:szCs w:val="32"/>
-          <w:lang w:val="en-US" w:eastAsia="zh-CN"/>
-        </w:rPr>
-        <w:t>最佳结果</w:t>
-      </w:r>
-      <w:r>
-        <w:rPr>
-          <w:rFonts w:hint="eastAsia" w:ascii="黑体" w:hAnsi="黑体" w:cs="黑体"/>
-          <w:b w:val="0"/>
-          <w:bCs w:val="0"/>
-          <w:sz w:val="28"/>
-          <w:szCs w:val="32"/>
-          <w:lang w:eastAsia="zh-CN"/>
-        </w:rPr>
-        <w:t>）</w:t>
-      </w:r>
-      <w:r>
-        <w:rPr>
-          <w:rFonts w:hint="eastAsia" w:ascii="黑体" w:hAnsi="黑体" w:eastAsia="黑体" w:cs="黑体"/>
-          <w:b w:val="0"/>
-          <w:bCs w:val="0"/>
-          <w:sz w:val="28"/>
-          <w:szCs w:val="32"/>
-          <w:lang w:eastAsia="zh-CN"/>
-        </w:rPr>
         <w:t>：</w:t>
       </w:r>
+      <w:bookmarkStart w:id="0" w:name="_GoBack"/>
+      <w:bookmarkEnd w:id="0"/>
     </w:p>
     <w:p>
       <w:pPr>
@@ -1237,9 +1233,7 @@
         <w:ind w:left="420" w:leftChars="0"/>
         <w:jc w:val="both"/>
         <w:rPr>
-          <w:rFonts w:hint="eastAsia" w:ascii="黑体" w:hAnsi="黑体" w:eastAsia="黑体" w:cs="黑体"/>
-          <w:b w:val="0"/>
-          <w:bCs w:val="0"/>
+          <w:rFonts w:hint="eastAsia"/>
           <w:lang w:val="en-US" w:eastAsia="zh-CN"/>
         </w:rPr>
       </w:pPr>
@@ -1327,7 +1321,9 @@
         <w:t>14.实验总结：</w:t>
       </w:r>
     </w:p>
-    <w:p/>
+    <w:p>
+      <w:pPr/>
+    </w:p>
     <w:sectPr>
       <w:pgSz w:w="11906" w:h="16838"/>
       <w:pgMar w:top="1440" w:right="1800" w:bottom="1440" w:left="1800" w:header="851" w:footer="992" w:gutter="0"/>
@@ -1803,7 +1799,7 @@
   <a:themeElements>
     <a:clrScheme name="Office">
       <a:dk1>
-        <a:sysClr val="windowText" lastClr="000000"/>
+        <a:sysClr val="windowText" lastClr="4C4C4C"/>
       </a:dk1>
       <a:lt1>
         <a:sysClr val="window" lastClr="FFFFFF"/>
@@ -2050,6 +2046,7 @@
     </a:fmtScheme>
   </a:themeElements>
   <a:objectDefaults/>
+  <a:extraClrSchemeLst/>
 </a:theme>
 </file>
 
